--- a/Business Intelligence project.docx
+++ b/Business Intelligence project.docx
@@ -2,8 +2,6 @@
 <file path=word/document.xml><?xml version="1.0" encoding="utf-8"?>
 <w:document xmlns:wpc="http://schemas.microsoft.com/office/word/2010/wordprocessingCanvas" xmlns:mc="http://schemas.openxmlformats.org/markup-compatibility/2006" xmlns:o="urn:schemas-microsoft-com:office:office" xmlns:r="http://schemas.openxmlformats.org/officeDocument/2006/relationships" xmlns:m="http://schemas.openxmlformats.org/officeDocument/2006/math" xmlns:v="urn:schemas-microsoft-com:vml" xmlns:wp14="http://schemas.microsoft.com/office/word/2010/wordprocessingDrawing" xmlns:wp="http://schemas.openxmlformats.org/drawingml/2006/wordprocessingDrawing" xmlns:w10="urn:schemas-microsoft-com:office:word" xmlns:w="http://schemas.openxmlformats.org/wordprocessingml/2006/main" xmlns:w14="http://schemas.microsoft.com/office/word/2010/wordml" xmlns:w15="http://schemas.microsoft.com/office/word/2012/wordml" xmlns:wpg="http://schemas.microsoft.com/office/word/2010/wordprocessingGroup" xmlns:wpi="http://schemas.microsoft.com/office/word/2010/wordprocessingInk" xmlns:wne="http://schemas.microsoft.com/office/word/2006/wordml" xmlns:wps="http://schemas.microsoft.com/office/word/2010/wordprocessingShape" mc:Ignorable="w14 w15 wp14">
   <w:body>
-    <w:bookmarkStart w:id="0" w:name="_GoBack" w:displacedByCustomXml="next"/>
-    <w:bookmarkEnd w:id="0" w:displacedByCustomXml="next"/>
     <w:sdt>
       <w:sdtPr>
         <w:rPr>
@@ -2042,13 +2040,80 @@
           <w:lang w:val="en-US"/>
         </w:rPr>
       </w:pPr>
-      <w:bookmarkStart w:id="1" w:name="_Toc498976705"/>
+      <w:bookmarkStart w:id="0" w:name="_Toc498976705"/>
       <w:r>
         <w:rPr>
           <w:lang w:val="en-US"/>
         </w:rPr>
         <w:lastRenderedPageBreak/>
         <w:t>Introduction</w:t>
+      </w:r>
+      <w:bookmarkEnd w:id="0"/>
+    </w:p>
+    <w:p>
+      <w:pPr>
+        <w:ind w:firstLine="708"/>
+        <w:jc w:val="both"/>
+        <w:rPr>
+          <w:lang w:val="en-US"/>
+        </w:rPr>
+      </w:pPr>
+      <w:r>
+        <w:rPr>
+          <w:lang w:val="en-US"/>
+        </w:rPr>
+        <w:t>This report describes our work for the first phase of the Business Intelligence project. During this phase, we organized our team, analyzed the subject and the provided data sets, and established a first version of the data warehouse.</w:t>
+      </w:r>
+    </w:p>
+    <w:p>
+      <w:pPr>
+        <w:ind w:firstLine="708"/>
+        <w:jc w:val="both"/>
+        <w:rPr>
+          <w:lang w:val="en-US"/>
+        </w:rPr>
+      </w:pPr>
+      <w:r>
+        <w:rPr>
+          <w:lang w:val="en-US"/>
+        </w:rPr>
+        <w:t>The objective of the project is to study the diseases of trees in the area of Grenoble. Three data sets have been provided: they describe various attributes of those trees; and while two of them describe their diseases, the last one doesn't. Our purpose is to study the first two data sets in order to predict the diseases of the trees in the last one.</w:t>
+      </w:r>
+    </w:p>
+    <w:p>
+      <w:pPr>
+        <w:rPr>
+          <w:lang w:val="en-US"/>
+        </w:rPr>
+      </w:pPr>
+      <w:r>
+        <w:rPr>
+          <w:lang w:val="en-US"/>
+        </w:rPr>
+        <w:br w:type="page"/>
+      </w:r>
+    </w:p>
+    <w:p>
+      <w:pPr>
+        <w:pStyle w:val="Titre1"/>
+        <w:jc w:val="both"/>
+        <w:rPr>
+          <w:lang w:val="en-US"/>
+        </w:rPr>
+      </w:pPr>
+      <w:bookmarkStart w:id="1" w:name="_Toc498976706"/>
+      <w:r>
+        <w:rPr>
+          <w:lang w:val="en-US"/>
+        </w:rPr>
+        <w:lastRenderedPageBreak/>
+        <w:t>Work</w:t>
+      </w:r>
+      <w:r>
+        <w:rPr>
+          <w:lang w:val="en-US"/>
+        </w:rPr>
+        <w:t xml:space="preserve"> Organization</w:t>
       </w:r>
       <w:bookmarkEnd w:id="1"/>
     </w:p>
@@ -2064,7 +2129,13 @@
         <w:rPr>
           <w:lang w:val="en-US"/>
         </w:rPr>
-        <w:t>This report describes our work for the first phase of the Business Intelligence project. During this phase, we organized our team, analyzed the subject and the provided data sets, and established a first version of the data warehouse.</w:t>
+        <w:t>For this phase, Johanna was the group leader. Regular meetings were organized in order to share our</w:t>
+      </w:r>
+      <w:r>
+        <w:rPr>
+          <w:lang w:val="en-US"/>
+        </w:rPr>
+        <w:t xml:space="preserve"> progress and distribute tasks.</w:t>
       </w:r>
     </w:p>
     <w:p>
@@ -2079,11 +2150,55 @@
         <w:rPr>
           <w:lang w:val="en-US"/>
         </w:rPr>
-        <w:t>The objective of the project is to study the diseases of trees in the area of Grenoble. Three data sets have been provided: they describe various attributes of those trees; and while two of them describe their diseases, the last one doesn't. Our purpose is to study the first two data sets in order to predict the diseases of the trees in the last one.</w:t>
+        <w:t>The first objective of this phase was to understand the provided data. Johanna, Clément and Valentin took care of it and created a first rough sketch of what the relational model could be.</w:t>
+      </w:r>
+      <w:r>
+        <w:rPr>
+          <w:lang w:val="en-US"/>
+        </w:rPr>
+        <w:t xml:space="preserve"> </w:t>
+      </w:r>
+      <w:r>
+        <w:rPr>
+          <w:lang w:val="en-US"/>
+        </w:rPr>
+        <w:t>In the meantime, Tracy,</w:t>
+      </w:r>
+      <w:r>
+        <w:rPr>
+          <w:lang w:val="en-US"/>
+        </w:rPr>
+        <w:t xml:space="preserve"> Léo</w:t>
+      </w:r>
+      <w:r>
+        <w:rPr>
+          <w:lang w:val="en-US"/>
+        </w:rPr>
+        <w:t xml:space="preserve"> and Johanna</w:t>
+      </w:r>
+      <w:r>
+        <w:rPr>
+          <w:lang w:val="en-US"/>
+        </w:rPr>
+        <w:t xml:space="preserve"> started to </w:t>
+      </w:r>
+      <w:r>
+        <w:rPr>
+          <w:lang w:val="en-US"/>
+        </w:rPr>
+        <w:t xml:space="preserve">seek </w:t>
+      </w:r>
+      <w:r>
+        <w:rPr>
+          <w:lang w:val="en-US"/>
+        </w:rPr>
+        <w:t>external data sources that could be added to our model.</w:t>
       </w:r>
     </w:p>
     <w:p>
       <w:pPr>
+        <w:ind w:firstLine="708"/>
+        <w:jc w:val="both"/>
         <w:rPr>
           <w:lang w:val="en-US"/>
         </w:rPr>
@@ -2092,7 +2207,55 @@
         <w:rPr>
           <w:lang w:val="en-US"/>
         </w:rPr>
-        <w:br w:type="page"/>
+        <w:t xml:space="preserve">After we </w:t>
+      </w:r>
+      <w:r>
+        <w:rPr>
+          <w:lang w:val="en-US"/>
+        </w:rPr>
+        <w:t>finished</w:t>
+      </w:r>
+      <w:r>
+        <w:rPr>
+          <w:lang w:val="en-US"/>
+        </w:rPr>
+        <w:t xml:space="preserve"> </w:t>
+      </w:r>
+      <w:r>
+        <w:rPr>
+          <w:lang w:val="en-US"/>
+        </w:rPr>
+        <w:t>designing</w:t>
+      </w:r>
+      <w:r>
+        <w:rPr>
+          <w:lang w:val="en-US"/>
+        </w:rPr>
+        <w:t xml:space="preserve"> the relational model, all the group started to think about the Data Fact model we could use. The modeling was made by Johanna, Valentin and Léo. Johanna and Léo worked as well on the additivity matrix and the mapping tables. The preliminary workload and the formalization of requirements was done by Valentin.</w:t>
+      </w:r>
+      <w:r>
+        <w:rPr>
+          <w:lang w:val="en-US"/>
+        </w:rPr>
+        <w:t xml:space="preserve"> Clément produce the data dictionary. </w:t>
+      </w:r>
+      <w:r>
+        <w:rPr>
+          <w:lang w:val="en-US"/>
+        </w:rPr>
+        <w:t xml:space="preserve">Meanwhile Tracy was in charge of placing the different trees we had on </w:t>
+      </w:r>
+      <w:r>
+        <w:rPr>
+          <w:lang w:val="en-US"/>
+        </w:rPr>
+        <w:t>QGIS</w:t>
+      </w:r>
+      <w:r>
+        <w:rPr>
+          <w:lang w:val="en-US"/>
+        </w:rPr>
+        <w:t xml:space="preserve"> as well as the geographical external data sources.</w:t>
       </w:r>
     </w:p>
     <w:p>
@@ -2103,19 +2266,12 @@
           <w:lang w:val="en-US"/>
         </w:rPr>
       </w:pPr>
-      <w:bookmarkStart w:id="2" w:name="_Toc498976706"/>
-      <w:r>
-        <w:rPr>
-          <w:lang w:val="en-US"/>
-        </w:rPr>
-        <w:lastRenderedPageBreak/>
-        <w:t>Work</w:t>
-      </w:r>
-      <w:r>
-        <w:rPr>
-          <w:lang w:val="en-US"/>
-        </w:rPr>
-        <w:t xml:space="preserve"> Organization</w:t>
+      <w:bookmarkStart w:id="2" w:name="_Toc498976707"/>
+      <w:r>
+        <w:rPr>
+          <w:lang w:val="en-US"/>
+        </w:rPr>
+        <w:t>Additional data</w:t>
       </w:r>
       <w:bookmarkEnd w:id="2"/>
     </w:p>
@@ -2131,13 +2287,19 @@
         <w:rPr>
           <w:lang w:val="en-US"/>
         </w:rPr>
-        <w:t>For this phase, Johanna was the group leader. Regular meetings were organized in order to share our</w:t>
-      </w:r>
-      <w:r>
-        <w:rPr>
-          <w:lang w:val="en-US"/>
-        </w:rPr>
-        <w:t xml:space="preserve"> progress and distribute tasks.</w:t>
+        <w:t>Several data sets found online have been considered to be added to our model. Data sets describing the city of Grenoble itself (buildings, roads) have been confirmed as usa</w:t>
+      </w:r>
+      <w:r>
+        <w:rPr>
+          <w:lang w:val="en-US"/>
+        </w:rPr>
+        <w:t xml:space="preserve">ble and adequate. Pollution </w:t>
+      </w:r>
+      <w:r>
+        <w:rPr>
+          <w:lang w:val="en-US"/>
+        </w:rPr>
+        <w:t>have been considered and are still being discussed as of now, so they are not present in the documents.</w:t>
       </w:r>
     </w:p>
     <w:p>
@@ -2152,56 +2314,42 @@
         <w:rPr>
           <w:lang w:val="en-US"/>
         </w:rPr>
-        <w:t>The first objective of this phase was to understand the provided data</w:t>
-      </w:r>
-      <w:r>
-        <w:rPr>
-          <w:lang w:val="en-US"/>
-        </w:rPr>
-        <w:t xml:space="preserve"> and make some first analysis about the trees</w:t>
-      </w:r>
-      <w:r>
-        <w:rPr>
-          <w:lang w:val="en-US"/>
-        </w:rPr>
-        <w:t>. Johanna, Clément and Valentin took care of it and created a first rough sketch of what the relational model could be.</w:t>
-      </w:r>
-      <w:r>
-        <w:rPr>
-          <w:lang w:val="en-US"/>
-        </w:rPr>
-        <w:t xml:space="preserve"> </w:t>
-      </w:r>
-      <w:r>
-        <w:rPr>
-          <w:lang w:val="en-US"/>
-        </w:rPr>
-        <w:t>In the meantime, Tracy,</w:t>
-      </w:r>
-      <w:r>
-        <w:rPr>
-          <w:lang w:val="en-US"/>
-        </w:rPr>
-        <w:t xml:space="preserve"> Léo</w:t>
-      </w:r>
-      <w:r>
-        <w:rPr>
-          <w:lang w:val="en-US"/>
-        </w:rPr>
-        <w:t xml:space="preserve"> and Johanna</w:t>
-      </w:r>
-      <w:r>
-        <w:rPr>
-          <w:lang w:val="en-US"/>
-        </w:rPr>
-        <w:t xml:space="preserve"> started to seek for external data sources that could be added to our model.</w:t>
+        <w:t>The data sources about the city were collected in [citer les sou</w:t>
+      </w:r>
+      <w:r>
+        <w:rPr>
+          <w:lang w:val="en-US"/>
+        </w:rPr>
+        <w:t>r</w:t>
+      </w:r>
+      <w:r>
+        <w:rPr>
+          <w:lang w:val="en-US"/>
+        </w:rPr>
+        <w:t xml:space="preserve">ces] and the pollution was founded at [citer les sources </w:t>
+      </w:r>
+      <w:proofErr w:type="spellStart"/>
+      <w:r>
+        <w:rPr>
+          <w:lang w:val="en-US"/>
+        </w:rPr>
+        <w:t>aussi</w:t>
+      </w:r>
+      <w:proofErr w:type="spellEnd"/>
+      <w:r>
+        <w:rPr>
+          <w:lang w:val="en-US"/>
+        </w:rPr>
+        <w:t>].</w:t>
       </w:r>
     </w:p>
     <w:p>
       <w:pPr>
-        <w:ind w:firstLine="708"/>
-        <w:jc w:val="both"/>
-        <w:rPr>
+        <w:rPr>
+          <w:rFonts w:asciiTheme="majorHAnsi" w:eastAsiaTheme="majorEastAsia" w:hAnsiTheme="majorHAnsi" w:cstheme="majorBidi"/>
+          <w:color w:val="1F4E79" w:themeColor="accent1" w:themeShade="80"/>
+          <w:sz w:val="36"/>
+          <w:szCs w:val="36"/>
           <w:lang w:val="en-US"/>
         </w:rPr>
       </w:pPr>
@@ -2209,31 +2357,7 @@
         <w:rPr>
           <w:lang w:val="en-US"/>
         </w:rPr>
-        <w:t>After we achieved to create the relational model, all the group started to think about the Data Fact model we could use. The modeling was made by Johanna, Valentin and Léo. Johanna and Léo worked as well on the additivity matrix and the mapping tables. The preliminary workload and the formalization of requirements was done by Valentin.</w:t>
-      </w:r>
-      <w:r>
-        <w:rPr>
-          <w:lang w:val="en-US"/>
-        </w:rPr>
-        <w:t xml:space="preserve"> Clément produce the data dictionary. </w:t>
-      </w:r>
-      <w:r>
-        <w:rPr>
-          <w:lang w:val="en-US"/>
-        </w:rPr>
-        <w:t xml:space="preserve">Meanwhile Tracy was in charge of placing the different trees we had on </w:t>
-      </w:r>
-      <w:r>
-        <w:rPr>
-          <w:lang w:val="en-US"/>
-        </w:rPr>
-        <w:t>QGIS</w:t>
-      </w:r>
-      <w:r>
-        <w:rPr>
-          <w:lang w:val="en-US"/>
-        </w:rPr>
-        <w:t xml:space="preserve"> as well as the geographical external data sources.</w:t>
+        <w:br w:type="page"/>
       </w:r>
     </w:p>
     <w:p>
@@ -2244,109 +2368,7 @@
           <w:lang w:val="en-US"/>
         </w:rPr>
       </w:pPr>
-      <w:bookmarkStart w:id="3" w:name="_Toc498976707"/>
-      <w:r>
-        <w:rPr>
-          <w:lang w:val="en-US"/>
-        </w:rPr>
-        <w:t>Additional data</w:t>
-      </w:r>
-      <w:bookmarkEnd w:id="3"/>
-    </w:p>
-    <w:p>
-      <w:pPr>
-        <w:ind w:firstLine="708"/>
-        <w:jc w:val="both"/>
-        <w:rPr>
-          <w:lang w:val="en-US"/>
-        </w:rPr>
-      </w:pPr>
-      <w:r>
-        <w:rPr>
-          <w:lang w:val="en-US"/>
-        </w:rPr>
-        <w:t>Several data sets found online have been considered to be added to our model. Data sets describing the city of Grenoble itself (buildings, roads) have been confirmed as usa</w:t>
-      </w:r>
-      <w:r>
-        <w:rPr>
-          <w:lang w:val="en-US"/>
-        </w:rPr>
-        <w:t xml:space="preserve">ble and adequate. Pollution </w:t>
-      </w:r>
-      <w:r>
-        <w:rPr>
-          <w:lang w:val="en-US"/>
-        </w:rPr>
-        <w:t>have been considered and are still being discussed as of now, so they are not present in the documents.</w:t>
-      </w:r>
-    </w:p>
-    <w:p>
-      <w:pPr>
-        <w:ind w:firstLine="708"/>
-        <w:jc w:val="both"/>
-        <w:rPr>
-          <w:lang w:val="en-US"/>
-        </w:rPr>
-      </w:pPr>
-      <w:r>
-        <w:rPr>
-          <w:lang w:val="en-US"/>
-        </w:rPr>
-        <w:t>The data sources about the city were collected in [citer les sou</w:t>
-      </w:r>
-      <w:r>
-        <w:rPr>
-          <w:lang w:val="en-US"/>
-        </w:rPr>
-        <w:t>r</w:t>
-      </w:r>
-      <w:r>
-        <w:rPr>
-          <w:lang w:val="en-US"/>
-        </w:rPr>
-        <w:t xml:space="preserve">ces] and the pollution was founded at [citer les sources </w:t>
-      </w:r>
-      <w:proofErr w:type="spellStart"/>
-      <w:r>
-        <w:rPr>
-          <w:lang w:val="en-US"/>
-        </w:rPr>
-        <w:t>aussi</w:t>
-      </w:r>
-      <w:proofErr w:type="spellEnd"/>
-      <w:r>
-        <w:rPr>
-          <w:lang w:val="en-US"/>
-        </w:rPr>
-        <w:t>].</w:t>
-      </w:r>
-    </w:p>
-    <w:p>
-      <w:pPr>
-        <w:rPr>
-          <w:rFonts w:asciiTheme="majorHAnsi" w:eastAsiaTheme="majorEastAsia" w:hAnsiTheme="majorHAnsi" w:cstheme="majorBidi"/>
-          <w:color w:val="1F4E79" w:themeColor="accent1" w:themeShade="80"/>
-          <w:sz w:val="36"/>
-          <w:szCs w:val="36"/>
-          <w:lang w:val="en-US"/>
-        </w:rPr>
-      </w:pPr>
-      <w:r>
-        <w:rPr>
-          <w:lang w:val="en-US"/>
-        </w:rPr>
-        <w:br w:type="page"/>
-      </w:r>
-    </w:p>
-    <w:p>
-      <w:pPr>
-        <w:pStyle w:val="Titre1"/>
-        <w:jc w:val="both"/>
-        <w:rPr>
-          <w:lang w:val="en-US"/>
-        </w:rPr>
-      </w:pPr>
-      <w:bookmarkStart w:id="4" w:name="_Toc498976708"/>
+      <w:bookmarkStart w:id="3" w:name="_Toc498976708"/>
       <w:r>
         <w:rPr>
           <w:lang w:val="en-US"/>
@@ -2354,7 +2376,7 @@
         <w:lastRenderedPageBreak/>
         <w:t>Document description</w:t>
       </w:r>
-      <w:bookmarkEnd w:id="4"/>
+      <w:bookmarkEnd w:id="3"/>
     </w:p>
     <w:p>
       <w:pPr>
@@ -2390,14 +2412,14 @@
           <w:lang w:val="en-US"/>
         </w:rPr>
       </w:pPr>
-      <w:bookmarkStart w:id="5" w:name="_Toc498976710"/>
+      <w:bookmarkStart w:id="4" w:name="_Toc498976710"/>
       <w:r>
         <w:rPr>
           <w:lang w:val="en-US"/>
         </w:rPr>
         <w:t>Dimensional Fact Model</w:t>
       </w:r>
-      <w:bookmarkEnd w:id="5"/>
+      <w:bookmarkEnd w:id="4"/>
     </w:p>
     <w:p>
       <w:pPr>
@@ -2519,14 +2541,14 @@
           <w:lang w:val="en-US"/>
         </w:rPr>
       </w:pPr>
-      <w:bookmarkStart w:id="6" w:name="_Toc498976711"/>
+      <w:bookmarkStart w:id="5" w:name="_Toc498976711"/>
       <w:r>
         <w:rPr>
           <w:lang w:val="en-US"/>
         </w:rPr>
         <w:t>Data dictionary</w:t>
       </w:r>
-      <w:bookmarkEnd w:id="6"/>
+      <w:bookmarkEnd w:id="5"/>
     </w:p>
     <w:p>
       <w:pPr>
@@ -2562,12 +2584,44 @@
           <w:lang w:val="en-US"/>
         </w:rPr>
       </w:pPr>
-      <w:bookmarkStart w:id="7" w:name="_Toc498976712"/>
+      <w:bookmarkStart w:id="6" w:name="_Toc498976712"/>
       <w:r>
         <w:rPr>
           <w:lang w:val="en-US"/>
         </w:rPr>
         <w:t>Additivity matrix</w:t>
+      </w:r>
+      <w:bookmarkEnd w:id="6"/>
+    </w:p>
+    <w:p>
+      <w:pPr>
+        <w:jc w:val="both"/>
+        <w:rPr>
+          <w:lang w:val="en-US"/>
+        </w:rPr>
+      </w:pPr>
+      <w:r>
+        <w:rPr>
+          <w:lang w:val="en-US"/>
+        </w:rPr>
+        <w:tab/>
+        <w:t>This table describes how measures are to be aggregated when combining dimensions.</w:t>
+      </w:r>
+    </w:p>
+    <w:p>
+      <w:pPr>
+        <w:pStyle w:val="Titre2"/>
+        <w:jc w:val="both"/>
+        <w:rPr>
+          <w:lang w:val="en-US"/>
+        </w:rPr>
+      </w:pPr>
+      <w:bookmarkStart w:id="7" w:name="_Toc498976709"/>
+      <w:r>
+        <w:rPr>
+          <w:lang w:val="en-US"/>
+        </w:rPr>
+        <w:t>Preliminary Workload</w:t>
       </w:r>
       <w:bookmarkEnd w:id="7"/>
     </w:p>
@@ -2583,7 +2637,19 @@
           <w:lang w:val="en-US"/>
         </w:rPr>
         <w:tab/>
-        <w:t>This table describes how measures are to be aggregated when combining dimensions.</w:t>
+        <w:t xml:space="preserve">This document introduces </w:t>
+      </w:r>
+      <w:r>
+        <w:rPr>
+          <w:lang w:val="en-US"/>
+        </w:rPr>
+        <w:t>eighteen</w:t>
+      </w:r>
+      <w:r>
+        <w:rPr>
+          <w:lang w:val="en-US"/>
+        </w:rPr>
+        <w:t xml:space="preserve"> queries that may be asked by the user in order to analyze the data. The data warehouse needs to be modeled in a way that provides quick and consistent answer to those queries, hence the importance of this document.</w:t>
       </w:r>
     </w:p>
     <w:p>
@@ -2594,12 +2660,13 @@
           <w:lang w:val="en-US"/>
         </w:rPr>
       </w:pPr>
-      <w:bookmarkStart w:id="8" w:name="_Toc498976709"/>
-      <w:r>
-        <w:rPr>
-          <w:lang w:val="en-US"/>
-        </w:rPr>
-        <w:t>Preliminary Workload</w:t>
+      <w:bookmarkStart w:id="8" w:name="_Toc498976713"/>
+      <w:r>
+        <w:rPr>
+          <w:lang w:val="en-US"/>
+        </w:rPr>
+        <w:lastRenderedPageBreak/>
+        <w:t>Formalization of requirements</w:t>
       </w:r>
       <w:bookmarkEnd w:id="8"/>
     </w:p>
@@ -2615,19 +2682,13 @@
           <w:lang w:val="en-US"/>
         </w:rPr>
         <w:tab/>
-        <w:t xml:space="preserve">This document introduces </w:t>
-      </w:r>
-      <w:r>
-        <w:rPr>
-          <w:lang w:val="en-US"/>
-        </w:rPr>
-        <w:t>eighteen</w:t>
-      </w:r>
-      <w:r>
-        <w:rPr>
-          <w:lang w:val="en-US"/>
-        </w:rPr>
-        <w:t xml:space="preserve"> queries that may be asked by the user in order to analyze the data. The data warehouse needs to be modeled in a way that provides quick and consistent answer to those queries, hence the importance of this document.</w:t>
+        <w:t>This document associates each query defined in the Preliminary Workload with the dimensions and measures defined in the Data dictionary it requires the use of.</w:t>
+      </w:r>
+      <w:r>
+        <w:rPr>
+          <w:lang w:val="en-US"/>
+        </w:rPr>
+        <w:t xml:space="preserve"> It allows a quick see of the required measures and dimension for a specific query.</w:t>
       </w:r>
     </w:p>
     <w:p>
@@ -2638,13 +2699,12 @@
           <w:lang w:val="en-US"/>
         </w:rPr>
       </w:pPr>
-      <w:bookmarkStart w:id="9" w:name="_Toc498976713"/>
-      <w:r>
-        <w:rPr>
-          <w:lang w:val="en-US"/>
-        </w:rPr>
-        <w:lastRenderedPageBreak/>
-        <w:t>Formalization of requirements</w:t>
+      <w:bookmarkStart w:id="9" w:name="_Toc498976714"/>
+      <w:r>
+        <w:rPr>
+          <w:lang w:val="en-US"/>
+        </w:rPr>
+        <w:t>Mapping table</w:t>
       </w:r>
       <w:bookmarkEnd w:id="9"/>
     </w:p>
@@ -2660,44 +2720,6 @@
           <w:lang w:val="en-US"/>
         </w:rPr>
         <w:tab/>
-        <w:t>This document associates each query defined in the Preliminary Workload with the dimensions and measures defined in the Data dictionary it requires the use of.</w:t>
-      </w:r>
-      <w:r>
-        <w:rPr>
-          <w:lang w:val="en-US"/>
-        </w:rPr>
-        <w:t xml:space="preserve"> It allows a quick see of the required measures and dimension for a specific query.</w:t>
-      </w:r>
-    </w:p>
-    <w:p>
-      <w:pPr>
-        <w:pStyle w:val="Titre2"/>
-        <w:jc w:val="both"/>
-        <w:rPr>
-          <w:lang w:val="en-US"/>
-        </w:rPr>
-      </w:pPr>
-      <w:bookmarkStart w:id="10" w:name="_Toc498976714"/>
-      <w:r>
-        <w:rPr>
-          <w:lang w:val="en-US"/>
-        </w:rPr>
-        <w:t>Mapping table</w:t>
-      </w:r>
-      <w:bookmarkEnd w:id="10"/>
-    </w:p>
-    <w:p>
-      <w:pPr>
-        <w:jc w:val="both"/>
-        <w:rPr>
-          <w:lang w:val="en-US"/>
-        </w:rPr>
-      </w:pPr>
-      <w:r>
-        <w:rPr>
-          <w:lang w:val="en-US"/>
-        </w:rPr>
-        <w:tab/>
         <w:t>This final document describes where each attribute of the model has its data extracted from.</w:t>
       </w:r>
     </w:p>
@@ -2709,14 +2731,16 @@
           <w:lang w:val="en-US"/>
         </w:rPr>
       </w:pPr>
-      <w:bookmarkStart w:id="11" w:name="_Toc498976715"/>
+      <w:bookmarkStart w:id="10" w:name="_Toc498976715"/>
+      <w:bookmarkStart w:id="11" w:name="_GoBack"/>
+      <w:bookmarkEnd w:id="11"/>
       <w:r>
         <w:rPr>
           <w:lang w:val="en-US"/>
         </w:rPr>
         <w:t>Conclusion</w:t>
       </w:r>
-      <w:bookmarkEnd w:id="11"/>
+      <w:bookmarkEnd w:id="10"/>
     </w:p>
     <w:p>
       <w:pPr>
@@ -2811,7 +2835,7 @@
           <w:rPr>
             <w:noProof/>
           </w:rPr>
-          <w:t>1</w:t>
+          <w:t>5</w:t>
         </w:r>
         <w:r>
           <w:fldChar w:fldCharType="end"/>
@@ -4243,7 +4267,7 @@
 </file>
 
 <file path=customXml/itemProps1.xml><?xml version="1.0" encoding="utf-8"?>
-<ds:datastoreItem xmlns:ds="http://schemas.openxmlformats.org/officeDocument/2006/customXml" ds:itemID="{4F45B8C3-CB40-43BD-A613-E350693C751C}">
+<ds:datastoreItem xmlns:ds="http://schemas.openxmlformats.org/officeDocument/2006/customXml" ds:itemID="{66E9F7E0-FB36-4368-B47F-FCB238B4C97F}">
   <ds:schemaRefs>
     <ds:schemaRef ds:uri="http://schemas.openxmlformats.org/officeDocument/2006/bibliography"/>
   </ds:schemaRefs>
